--- a/writing/RE 제출/[ER] Cover letter.docx
+++ b/writing/RE 제출/[ER] Cover letter.docx
@@ -57,7 +57,22 @@
           <w:b/>
           <w:bCs/>
         </w:rPr>
-        <w:t>The impact of setback regulations on PV deployment strategies in Gyeonggi Province, South Korea</w:t>
+        <w:t xml:space="preserve">The impact of setback regulations on PV deployment strategies in Gyeonggi </w:t>
+      </w:r>
+      <w:r>
+        <w:rPr>
+          <w:rFonts w:hint="eastAsia"/>
+          <w:b/>
+          <w:bCs/>
+        </w:rPr>
+        <w:t>p</w:t>
+      </w:r>
+      <w:r>
+        <w:rPr>
+          <w:b/>
+          <w:bCs/>
+        </w:rPr>
+        <w:t>rovince, South Korea</w:t>
       </w:r>
       <w:r>
         <w:rPr>
@@ -1291,18 +1306,18 @@
 </file>
 
 <file path=customXml/item1.xml><?xml version="1.0" encoding="utf-8"?>
-<p:properties xmlns:p="http://schemas.microsoft.com/office/2006/metadata/properties" xmlns:xsi="http://www.w3.org/2001/XMLSchema-instance" xmlns:pc="http://schemas.microsoft.com/office/infopath/2007/PartnerControls">
-  <documentManagement/>
-</p:properties>
-</file>
-
-<file path=customXml/item2.xml><?xml version="1.0" encoding="utf-8"?>
 <?mso-contentType ?>
 <FormTemplates xmlns="http://schemas.microsoft.com/sharepoint/v3/contenttype/forms">
   <Display>DocumentLibraryForm</Display>
   <Edit>DocumentLibraryForm</Edit>
   <New>DocumentLibraryForm</New>
 </FormTemplates>
+</file>
+
+<file path=customXml/item2.xml><?xml version="1.0" encoding="utf-8"?>
+<p:properties xmlns:p="http://schemas.microsoft.com/office/2006/metadata/properties" xmlns:xsi="http://www.w3.org/2001/XMLSchema-instance" xmlns:pc="http://schemas.microsoft.com/office/infopath/2007/PartnerControls">
+  <documentManagement/>
+</p:properties>
 </file>
 
 <file path=customXml/item3.xml><?xml version="1.0" encoding="utf-8"?>
@@ -1478,18 +1493,18 @@
 </file>
 
 <file path=customXml/itemProps1.xml><?xml version="1.0" encoding="utf-8"?>
+<ds:datastoreItem xmlns:ds="http://schemas.openxmlformats.org/officeDocument/2006/customXml" ds:itemID="{32BDEA59-8EFC-4A64-A5ED-1E5C9092F3A6}">
+  <ds:schemaRefs>
+    <ds:schemaRef ds:uri="http://schemas.microsoft.com/sharepoint/v3/contenttype/forms"/>
+  </ds:schemaRefs>
+</ds:datastoreItem>
+</file>
+
+<file path=customXml/itemProps2.xml><?xml version="1.0" encoding="utf-8"?>
 <ds:datastoreItem xmlns:ds="http://schemas.openxmlformats.org/officeDocument/2006/customXml" ds:itemID="{9EF77AB5-D1B6-4904-A90B-AA48B124F898}">
   <ds:schemaRefs>
     <ds:schemaRef ds:uri="http://schemas.microsoft.com/office/2006/metadata/properties"/>
     <ds:schemaRef ds:uri="http://schemas.microsoft.com/office/infopath/2007/PartnerControls"/>
-  </ds:schemaRefs>
-</ds:datastoreItem>
-</file>
-
-<file path=customXml/itemProps2.xml><?xml version="1.0" encoding="utf-8"?>
-<ds:datastoreItem xmlns:ds="http://schemas.openxmlformats.org/officeDocument/2006/customXml" ds:itemID="{32BDEA59-8EFC-4A64-A5ED-1E5C9092F3A6}">
-  <ds:schemaRefs>
-    <ds:schemaRef ds:uri="http://schemas.microsoft.com/sharepoint/v3/contenttype/forms"/>
   </ds:schemaRefs>
 </ds:datastoreItem>
 </file>
